--- a/odmeny/2015/08/Jakub/vycetka.docx
+++ b/odmeny/2015/08/Jakub/vycetka.docx
@@ -11,7 +11,11 @@
       </w:pPr>
       <w:r>
         <w:rPr/>
-        <w:t>Výčetka</w:t>
+        <w:t xml:space="preserve">Výčetka - </w:t>
+      </w:r>
+      <w:r>
+        <w:rPr/>
+        <w:t>opravná</w:t>
       </w:r>
     </w:p>
     <w:p>
@@ -750,6 +754,378 @@
         <w:tc>
           <w:tcPr>
             <w:tcW w:w="1439" w:type="dxa"/>
+            <w:vMerge w:val="restart"/>
+            <w:tcBorders>
+              <w:top w:val="single" w:sz="4" w:space="0" w:color="00000A"/>
+              <w:left w:val="single" w:sz="4" w:space="0" w:color="00000A"/>
+              <w:bottom w:val="single" w:sz="4" w:space="0" w:color="00000A"/>
+              <w:insideH w:val="single" w:sz="4" w:space="0" w:color="00000A"/>
+              <w:right w:val="single" w:sz="4" w:space="0" w:color="00000A"/>
+              <w:insideV w:val="single" w:sz="4" w:space="0" w:color="00000A"/>
+            </w:tcBorders>
+            <w:shd w:fill="auto" w:val="clear"/>
+            <w:tcMar>
+              <w:left w:w="108" w:type="dxa"/>
+            </w:tcMar>
+          </w:tcPr>
+          <w:p>
+            <w:pPr>
+              <w:pStyle w:val="Normal"/>
+              <w:spacing w:before="0" w:after="0"/>
+              <w:rPr/>
+            </w:pPr>
+            <w:r>
+              <w:rPr/>
+              <w:t>ch) jednání z pověření</w:t>
+              <w:softHyphen/>
+              <w:t xml:space="preserve"> komise Rady, výboru Zastupitelstva nebo uvolněného člena Zastupitelstva</w:t>
+            </w:r>
+          </w:p>
+        </w:tc>
+        <w:tc>
+          <w:tcPr>
+            <w:tcW w:w="1440" w:type="dxa"/>
+            <w:tcBorders>
+              <w:top w:val="single" w:sz="4" w:space="0" w:color="00000A"/>
+              <w:left w:val="single" w:sz="4" w:space="0" w:color="00000A"/>
+              <w:bottom w:val="single" w:sz="4" w:space="0" w:color="00000A"/>
+              <w:insideH w:val="single" w:sz="4" w:space="0" w:color="00000A"/>
+              <w:right w:val="single" w:sz="4" w:space="0" w:color="00000A"/>
+              <w:insideV w:val="single" w:sz="4" w:space="0" w:color="00000A"/>
+            </w:tcBorders>
+            <w:shd w:fill="auto" w:val="clear"/>
+            <w:tcMar>
+              <w:left w:w="108" w:type="dxa"/>
+            </w:tcMar>
+          </w:tcPr>
+          <w:p>
+            <w:pPr>
+              <w:pStyle w:val="Normal"/>
+              <w:spacing w:before="0" w:after="0"/>
+              <w:rPr/>
+            </w:pPr>
+            <w:r>
+              <w:rPr/>
+              <w:t>26. 08. 2015</w:t>
+            </w:r>
+          </w:p>
+        </w:tc>
+        <w:tc>
+          <w:tcPr>
+            <w:tcW w:w="1440" w:type="dxa"/>
+            <w:tcBorders>
+              <w:top w:val="single" w:sz="4" w:space="0" w:color="00000A"/>
+              <w:left w:val="single" w:sz="4" w:space="0" w:color="00000A"/>
+              <w:bottom w:val="single" w:sz="4" w:space="0" w:color="00000A"/>
+              <w:insideH w:val="single" w:sz="4" w:space="0" w:color="00000A"/>
+              <w:right w:val="single" w:sz="4" w:space="0" w:color="00000A"/>
+              <w:insideV w:val="single" w:sz="4" w:space="0" w:color="00000A"/>
+            </w:tcBorders>
+            <w:shd w:fill="auto" w:val="clear"/>
+            <w:tcMar>
+              <w:left w:w="108" w:type="dxa"/>
+            </w:tcMar>
+          </w:tcPr>
+          <w:p>
+            <w:pPr>
+              <w:pStyle w:val="Normal"/>
+              <w:spacing w:before="0" w:after="0"/>
+              <w:rPr/>
+            </w:pPr>
+            <w:r>
+              <w:rPr/>
+              <w:t>13:00-13:30</w:t>
+            </w:r>
+          </w:p>
+        </w:tc>
+        <w:tc>
+          <w:tcPr>
+            <w:tcW w:w="1438" w:type="dxa"/>
+            <w:tcBorders>
+              <w:top w:val="single" w:sz="4" w:space="0" w:color="00000A"/>
+              <w:left w:val="single" w:sz="4" w:space="0" w:color="00000A"/>
+              <w:bottom w:val="single" w:sz="4" w:space="0" w:color="00000A"/>
+              <w:insideH w:val="single" w:sz="4" w:space="0" w:color="00000A"/>
+              <w:right w:val="single" w:sz="4" w:space="0" w:color="00000A"/>
+              <w:insideV w:val="single" w:sz="4" w:space="0" w:color="00000A"/>
+            </w:tcBorders>
+            <w:shd w:fill="auto" w:val="clear"/>
+            <w:tcMar>
+              <w:left w:w="108" w:type="dxa"/>
+            </w:tcMar>
+          </w:tcPr>
+          <w:p>
+            <w:pPr>
+              <w:pStyle w:val="Normal"/>
+              <w:spacing w:before="0" w:after="0"/>
+              <w:rPr/>
+            </w:pPr>
+            <w:r>
+              <w:rPr/>
+              <w:t>0.5</w:t>
+            </w:r>
+          </w:p>
+        </w:tc>
+        <w:tc>
+          <w:tcPr>
+            <w:tcW w:w="1440" w:type="dxa"/>
+            <w:tcBorders>
+              <w:top w:val="single" w:sz="4" w:space="0" w:color="00000A"/>
+              <w:left w:val="single" w:sz="4" w:space="0" w:color="00000A"/>
+              <w:bottom w:val="single" w:sz="4" w:space="0" w:color="00000A"/>
+              <w:insideH w:val="single" w:sz="4" w:space="0" w:color="00000A"/>
+              <w:right w:val="single" w:sz="4" w:space="0" w:color="00000A"/>
+              <w:insideV w:val="single" w:sz="4" w:space="0" w:color="00000A"/>
+            </w:tcBorders>
+            <w:shd w:fill="auto" w:val="clear"/>
+            <w:tcMar>
+              <w:left w:w="108" w:type="dxa"/>
+            </w:tcMar>
+          </w:tcPr>
+          <w:p>
+            <w:pPr>
+              <w:pStyle w:val="Normal"/>
+              <w:spacing w:before="0" w:after="0"/>
+              <w:rPr/>
+            </w:pPr>
+            <w:r>
+              <w:rPr/>
+              <w:t>0.5</w:t>
+            </w:r>
+          </w:p>
+        </w:tc>
+        <w:tc>
+          <w:tcPr>
+            <w:tcW w:w="1442" w:type="dxa"/>
+            <w:tcBorders>
+              <w:top w:val="single" w:sz="4" w:space="0" w:color="00000A"/>
+              <w:left w:val="single" w:sz="4" w:space="0" w:color="00000A"/>
+              <w:bottom w:val="single" w:sz="4" w:space="0" w:color="00000A"/>
+              <w:insideH w:val="single" w:sz="4" w:space="0" w:color="00000A"/>
+              <w:right w:val="single" w:sz="4" w:space="0" w:color="00000A"/>
+              <w:insideV w:val="single" w:sz="4" w:space="0" w:color="00000A"/>
+            </w:tcBorders>
+            <w:shd w:fill="auto" w:val="clear"/>
+            <w:tcMar>
+              <w:left w:w="108" w:type="dxa"/>
+            </w:tcMar>
+          </w:tcPr>
+          <w:p>
+            <w:pPr>
+              <w:pStyle w:val="Normal"/>
+              <w:spacing w:before="0" w:after="0"/>
+              <w:rPr/>
+            </w:pPr>
+            <w:r>
+              <w:rPr/>
+              <w:t xml:space="preserve">doplnění podkladů dopisem dr. Děvěrové </w:t>
+            </w:r>
+            <w:r>
+              <w:rPr/>
+              <w:t>(*)</w:t>
+            </w:r>
+          </w:p>
+        </w:tc>
+      </w:tr>
+      <w:tr>
+        <w:trPr>
+          <w:cantSplit w:val="false"/>
+        </w:trPr>
+        <w:tc>
+          <w:tcPr>
+            <w:tcW w:w="1439" w:type="dxa"/>
+            <w:vMerge w:val="continue"/>
+            <w:tcBorders>
+              <w:top w:val="single" w:sz="4" w:space="0" w:color="00000A"/>
+              <w:left w:val="single" w:sz="4" w:space="0" w:color="00000A"/>
+              <w:bottom w:val="single" w:sz="4" w:space="0" w:color="00000A"/>
+              <w:insideH w:val="single" w:sz="4" w:space="0" w:color="00000A"/>
+              <w:right w:val="single" w:sz="4" w:space="0" w:color="00000A"/>
+              <w:insideV w:val="single" w:sz="4" w:space="0" w:color="00000A"/>
+            </w:tcBorders>
+            <w:shd w:fill="auto" w:val="clear"/>
+            <w:tcMar>
+              <w:left w:w="108" w:type="dxa"/>
+            </w:tcMar>
+          </w:tcPr>
+          <w:p>
+            <w:pPr>
+              <w:pStyle w:val="Normal"/>
+              <w:spacing w:before="0" w:after="0"/>
+              <w:rPr/>
+            </w:pPr>
+            <w:r>
+              <w:rPr/>
+            </w:r>
+          </w:p>
+        </w:tc>
+        <w:tc>
+          <w:tcPr>
+            <w:tcW w:w="1440" w:type="dxa"/>
+            <w:tcBorders>
+              <w:top w:val="single" w:sz="4" w:space="0" w:color="00000A"/>
+              <w:left w:val="single" w:sz="4" w:space="0" w:color="00000A"/>
+              <w:bottom w:val="single" w:sz="4" w:space="0" w:color="00000A"/>
+              <w:insideH w:val="single" w:sz="4" w:space="0" w:color="00000A"/>
+              <w:right w:val="single" w:sz="4" w:space="0" w:color="00000A"/>
+              <w:insideV w:val="single" w:sz="4" w:space="0" w:color="00000A"/>
+            </w:tcBorders>
+            <w:shd w:fill="auto" w:val="clear"/>
+            <w:tcMar>
+              <w:left w:w="108" w:type="dxa"/>
+            </w:tcMar>
+          </w:tcPr>
+          <w:p>
+            <w:pPr>
+              <w:pStyle w:val="Normal"/>
+              <w:spacing w:before="0" w:after="0"/>
+              <w:rPr/>
+            </w:pPr>
+            <w:r>
+              <w:rPr/>
+              <w:t>20. 08. 2015</w:t>
+            </w:r>
+          </w:p>
+        </w:tc>
+        <w:tc>
+          <w:tcPr>
+            <w:tcW w:w="1440" w:type="dxa"/>
+            <w:tcBorders>
+              <w:top w:val="single" w:sz="4" w:space="0" w:color="00000A"/>
+              <w:left w:val="single" w:sz="4" w:space="0" w:color="00000A"/>
+              <w:bottom w:val="single" w:sz="4" w:space="0" w:color="00000A"/>
+              <w:insideH w:val="single" w:sz="4" w:space="0" w:color="00000A"/>
+              <w:right w:val="single" w:sz="4" w:space="0" w:color="00000A"/>
+              <w:insideV w:val="single" w:sz="4" w:space="0" w:color="00000A"/>
+            </w:tcBorders>
+            <w:shd w:fill="auto" w:val="clear"/>
+            <w:tcMar>
+              <w:left w:w="108" w:type="dxa"/>
+            </w:tcMar>
+          </w:tcPr>
+          <w:p>
+            <w:pPr>
+              <w:pStyle w:val="Normal"/>
+              <w:spacing w:before="0" w:after="0"/>
+              <w:rPr/>
+            </w:pPr>
+            <w:r>
+              <w:rPr/>
+              <w:t>10:00-10:</w:t>
+            </w:r>
+            <w:r>
+              <w:rPr/>
+              <w:t>3</w:t>
+            </w:r>
+            <w:r>
+              <w:rPr/>
+              <w:t>0</w:t>
+            </w:r>
+          </w:p>
+        </w:tc>
+        <w:tc>
+          <w:tcPr>
+            <w:tcW w:w="1438" w:type="dxa"/>
+            <w:tcBorders>
+              <w:top w:val="single" w:sz="4" w:space="0" w:color="00000A"/>
+              <w:left w:val="single" w:sz="4" w:space="0" w:color="00000A"/>
+              <w:bottom w:val="single" w:sz="4" w:space="0" w:color="00000A"/>
+              <w:insideH w:val="single" w:sz="4" w:space="0" w:color="00000A"/>
+              <w:right w:val="single" w:sz="4" w:space="0" w:color="00000A"/>
+              <w:insideV w:val="single" w:sz="4" w:space="0" w:color="00000A"/>
+            </w:tcBorders>
+            <w:shd w:fill="auto" w:val="clear"/>
+            <w:tcMar>
+              <w:left w:w="108" w:type="dxa"/>
+            </w:tcMar>
+          </w:tcPr>
+          <w:p>
+            <w:pPr>
+              <w:pStyle w:val="Normal"/>
+              <w:spacing w:before="0" w:after="0"/>
+              <w:rPr/>
+            </w:pPr>
+            <w:r>
+              <w:rPr/>
+              <w:t>0.5</w:t>
+            </w:r>
+          </w:p>
+        </w:tc>
+        <w:tc>
+          <w:tcPr>
+            <w:tcW w:w="1440" w:type="dxa"/>
+            <w:tcBorders>
+              <w:top w:val="single" w:sz="4" w:space="0" w:color="00000A"/>
+              <w:left w:val="single" w:sz="4" w:space="0" w:color="00000A"/>
+              <w:bottom w:val="single" w:sz="4" w:space="0" w:color="00000A"/>
+              <w:insideH w:val="single" w:sz="4" w:space="0" w:color="00000A"/>
+              <w:right w:val="single" w:sz="4" w:space="0" w:color="00000A"/>
+              <w:insideV w:val="single" w:sz="4" w:space="0" w:color="00000A"/>
+            </w:tcBorders>
+            <w:shd w:fill="auto" w:val="clear"/>
+            <w:tcMar>
+              <w:left w:w="108" w:type="dxa"/>
+            </w:tcMar>
+          </w:tcPr>
+          <w:p>
+            <w:pPr>
+              <w:pStyle w:val="Normal"/>
+              <w:spacing w:before="0" w:after="0"/>
+              <w:rPr/>
+            </w:pPr>
+            <w:r>
+              <w:rPr/>
+              <w:t>0.5</w:t>
+            </w:r>
+          </w:p>
+        </w:tc>
+        <w:tc>
+          <w:tcPr>
+            <w:tcW w:w="1442" w:type="dxa"/>
+            <w:tcBorders>
+              <w:top w:val="single" w:sz="4" w:space="0" w:color="00000A"/>
+              <w:left w:val="single" w:sz="4" w:space="0" w:color="00000A"/>
+              <w:bottom w:val="single" w:sz="4" w:space="0" w:color="00000A"/>
+              <w:insideH w:val="single" w:sz="4" w:space="0" w:color="00000A"/>
+              <w:right w:val="single" w:sz="4" w:space="0" w:color="00000A"/>
+              <w:insideV w:val="single" w:sz="4" w:space="0" w:color="00000A"/>
+            </w:tcBorders>
+            <w:shd w:fill="auto" w:val="clear"/>
+            <w:tcMar>
+              <w:left w:w="108" w:type="dxa"/>
+            </w:tcMar>
+          </w:tcPr>
+          <w:p>
+            <w:pPr>
+              <w:pStyle w:val="Normal"/>
+              <w:spacing w:before="0" w:after="0"/>
+              <w:rPr/>
+            </w:pPr>
+            <w:r>
+              <w:rPr/>
+              <w:t>jednání s Mgr. Ďurdíkovou</w:t>
+            </w:r>
+          </w:p>
+          <w:p>
+            <w:pPr>
+              <w:pStyle w:val="Normal"/>
+              <w:spacing w:before="0" w:after="0"/>
+              <w:rPr/>
+            </w:pPr>
+            <w:r>
+              <w:rPr/>
+              <w:t>(*)</w:t>
+            </w:r>
+          </w:p>
+        </w:tc>
+      </w:tr>
+      <w:tr>
+        <w:trPr>
+          <w:cantSplit w:val="false"/>
+        </w:trPr>
+        <w:tc>
+          <w:tcPr>
+            <w:tcW w:w="1439" w:type="dxa"/>
             <w:tcBorders>
               <w:top w:val="single" w:sz="4" w:space="0" w:color="00000A"/>
               <w:left w:val="single" w:sz="4" w:space="0" w:color="00000A"/>
@@ -853,7 +1229,7 @@
             </w:pPr>
             <w:r>
               <w:rPr/>
-              <w:t>3.5</w:t>
+              <w:t>4.5</w:t>
             </w:r>
           </w:p>
         </w:tc>
@@ -881,7 +1257,7 @@
             </w:pPr>
             <w:r>
               <w:rPr/>
-              <w:t>3.5</w:t>
+              <w:t>4.5</w:t>
             </w:r>
           </w:p>
         </w:tc>
@@ -921,6 +1297,29 @@
       </w:pPr>
       <w:r>
         <w:rPr/>
+      </w:r>
+    </w:p>
+    <w:p>
+      <w:pPr>
+        <w:pStyle w:val="Normal"/>
+        <w:rPr/>
+      </w:pPr>
+      <w:r>
+        <w:rPr/>
+        <w:t xml:space="preserve">(*) </w:t>
+      </w:r>
+      <w:r>
+        <w:rPr/>
+        <w:t>na základě usnesení kontrolního výboru Zastupitelstva hl. m. Prahy č. 07/08/2015 ze dne 10. 6. 2015 (viz přiložené pověření)</w:t>
+      </w:r>
+    </w:p>
+    <w:p>
+      <w:pPr>
+        <w:pStyle w:val="Normal"/>
+        <w:rPr/>
+      </w:pPr>
+      <w:r>
+        <w:rPr/>
         <w:t>Prohlašuji, že výše uvedené údaje jsou pravdivé.</w:t>
       </w:r>
     </w:p>
@@ -933,13 +1332,14 @@
         <w:rPr/>
         <w:t>Datum:</w:t>
         <w:tab/>
-        <w:t>31. 08. 2015</w:t>
+        <w:t>01. 09. 2015</w:t>
         <w:tab/>
         <w:tab/>
         <w:tab/>
         <w:tab/>
+        <w:t xml:space="preserve">Podpis:  </w:t>
         <w:tab/>
-        <w:t>Podpis:  Jakub Michálek</w:t>
+        <w:t>Jakub Michálek</w:t>
       </w:r>
     </w:p>
     <w:sectPr>
